--- a/Feasibility_Study/Mymensingh PWD - ACEn, ExEn, Officers and Staff Residence/Forwarding Letter.docx
+++ b/Feasibility_Study/Mymensingh PWD - ACEn, ExEn, Officers and Staff Residence/Forwarding Letter.docx
@@ -11,6 +11,30 @@
           <w:szCs w:val="24"/>
         </w:rPr>
       </w:pPr>
+      <w:r>
+        <w:rPr>
+          <w:rFonts w:ascii="Times New Roman" w:hAnsi="Times New Roman" w:cs="Times New Roman"/>
+          <w:sz w:val="24"/>
+          <w:szCs w:val="24"/>
+        </w:rPr>
+        <w:t xml:space="preserve">Source: </w:t>
+      </w:r>
+      <w:r>
+        <w:rPr>
+          <w:rFonts w:ascii="Times New Roman" w:hAnsi="Times New Roman" w:cs="Times New Roman"/>
+          <w:sz w:val="24"/>
+          <w:szCs w:val="24"/>
+        </w:rPr>
+        <w:t>25.36.6100.110.00.000.2020.98</w:t>
+      </w:r>
+      <w:r>
+        <w:rPr>
+          <w:rFonts w:ascii="Times New Roman" w:hAnsi="Times New Roman" w:cs="Times New Roman"/>
+          <w:sz w:val="24"/>
+          <w:szCs w:val="24"/>
+        </w:rPr>
+        <w:t>4</w:t>
+      </w:r>
     </w:p>
     <w:p>
       <w:pPr>
@@ -21,34 +45,6 @@
           <w:szCs w:val="24"/>
         </w:rPr>
       </w:pPr>
-    </w:p>
-    <w:p>
-      <w:pPr>
-        <w:spacing w:after="0"/>
-        <w:rPr>
-          <w:rFonts w:ascii="Times New Roman" w:hAnsi="Times New Roman" w:cs="Times New Roman"/>
-          <w:sz w:val="24"/>
-          <w:szCs w:val="24"/>
-        </w:rPr>
-      </w:pPr>
-      <w:r>
-        <w:rPr>
-          <w:rFonts w:ascii="Times New Roman" w:hAnsi="Times New Roman" w:cs="Times New Roman"/>
-          <w:sz w:val="24"/>
-          <w:szCs w:val="24"/>
-        </w:rPr>
-        <w:t>Source: 43.22.2675.003.01.575.20,759(7)</w:t>
-      </w:r>
-    </w:p>
-    <w:p>
-      <w:pPr>
-        <w:spacing w:after="0"/>
-        <w:rPr>
-          <w:rFonts w:ascii="Times New Roman" w:hAnsi="Times New Roman" w:cs="Times New Roman"/>
-          <w:sz w:val="24"/>
-          <w:szCs w:val="24"/>
-        </w:rPr>
-      </w:pPr>
       <w:r>
         <w:rPr>
           <w:rFonts w:ascii="Times New Roman" w:hAnsi="Times New Roman" w:cs="Times New Roman"/>
@@ -63,7 +59,7 @@
           <w:sz w:val="24"/>
           <w:szCs w:val="24"/>
         </w:rPr>
-        <w:t>07</w:t>
+        <w:t>06</w:t>
       </w:r>
       <w:r>
         <w:rPr>
@@ -79,15 +75,23 @@
           <w:sz w:val="24"/>
           <w:szCs w:val="24"/>
         </w:rPr>
-        <w:t>12</w:t>
-      </w:r>
-      <w:r>
-        <w:rPr>
-          <w:rFonts w:ascii="Times New Roman" w:hAnsi="Times New Roman" w:cs="Times New Roman"/>
-          <w:sz w:val="24"/>
-          <w:szCs w:val="24"/>
-        </w:rPr>
-        <w:t>.2020</w:t>
+        <w:t>0</w:t>
+      </w:r>
+      <w:r>
+        <w:rPr>
+          <w:rFonts w:ascii="Times New Roman" w:hAnsi="Times New Roman" w:cs="Times New Roman"/>
+          <w:sz w:val="24"/>
+          <w:szCs w:val="24"/>
+        </w:rPr>
+        <w:t>1.202</w:t>
+      </w:r>
+      <w:r>
+        <w:rPr>
+          <w:rFonts w:ascii="Times New Roman" w:hAnsi="Times New Roman" w:cs="Times New Roman"/>
+          <w:sz w:val="24"/>
+          <w:szCs w:val="24"/>
+        </w:rPr>
+        <w:t>1</w:t>
       </w:r>
     </w:p>
     <w:p>
@@ -110,14 +114,6 @@
           <w:szCs w:val="24"/>
         </w:rPr>
       </w:pPr>
-      <w:r>
-        <w:rPr>
-          <w:rFonts w:ascii="Times New Roman" w:hAnsi="Times New Roman" w:cs="Times New Roman"/>
-          <w:sz w:val="24"/>
-          <w:szCs w:val="24"/>
-        </w:rPr>
-        <w:t xml:space="preserve">To </w:t>
-      </w:r>
     </w:p>
     <w:p>
       <w:pPr>
@@ -136,6 +132,25 @@
         <w:jc w:val="both"/>
         <w:rPr>
           <w:rFonts w:ascii="Times New Roman" w:hAnsi="Times New Roman" w:cs="Times New Roman"/>
+          <w:sz w:val="24"/>
+          <w:szCs w:val="24"/>
+        </w:rPr>
+      </w:pPr>
+      <w:r>
+        <w:rPr>
+          <w:rFonts w:ascii="Times New Roman" w:hAnsi="Times New Roman" w:cs="Times New Roman"/>
+          <w:sz w:val="24"/>
+          <w:szCs w:val="24"/>
+        </w:rPr>
+        <w:t xml:space="preserve">To </w:t>
+      </w:r>
+    </w:p>
+    <w:p>
+      <w:pPr>
+        <w:spacing w:after="0"/>
+        <w:jc w:val="both"/>
+        <w:rPr>
+          <w:rFonts w:ascii="Times New Roman" w:hAnsi="Times New Roman" w:cs="Times New Roman"/>
           <w:b/>
           <w:bCs/>
         </w:rPr>
@@ -146,8 +161,18 @@
           <w:b/>
           <w:bCs/>
         </w:rPr>
-        <w:t>Md. Mahabubur Rahman</w:t>
-      </w:r>
+        <w:t xml:space="preserve">Md. </w:t>
+      </w:r>
+      <w:proofErr w:type="spellStart"/>
+      <w:r>
+        <w:rPr>
+          <w:rFonts w:ascii="Times New Roman" w:hAnsi="Times New Roman" w:cs="Times New Roman"/>
+          <w:b/>
+          <w:bCs/>
+        </w:rPr>
+        <w:t>Saifuzzaman</w:t>
+      </w:r>
+      <w:proofErr w:type="spellEnd"/>
     </w:p>
     <w:p>
       <w:pPr>
@@ -176,7 +201,7 @@
         <w:rPr>
           <w:rFonts w:ascii="Times New Roman" w:hAnsi="Times New Roman" w:cs="Times New Roman"/>
         </w:rPr>
-        <w:t>Dhaka PWD Division-4</w:t>
+        <w:t>Mymensingh PWD Division</w:t>
       </w:r>
     </w:p>
     <w:p>
@@ -191,13 +216,7 @@
         <w:rPr>
           <w:rFonts w:ascii="Times New Roman" w:hAnsi="Times New Roman" w:cs="Times New Roman"/>
         </w:rPr>
-        <w:t xml:space="preserve">Executive Engineer Office                                      </w:t>
-      </w:r>
-      <w:r>
-        <w:rPr>
-          <w:rFonts w:ascii="Times New Roman" w:hAnsi="Times New Roman" w:cs="Times New Roman"/>
-        </w:rPr>
-        <w:t xml:space="preserve">                            </w:t>
+        <w:t xml:space="preserve">Executive Engineer Office                                                                     </w:t>
       </w:r>
     </w:p>
     <w:p>
@@ -221,13 +240,14 @@
         <w:jc w:val="both"/>
         <w:rPr>
           <w:rFonts w:ascii="Times New Roman" w:hAnsi="Times New Roman" w:cs="Times New Roman"/>
-        </w:rPr>
-      </w:pPr>
-      <w:r>
-        <w:rPr>
-          <w:rFonts w:ascii="Times New Roman" w:hAnsi="Times New Roman" w:cs="Times New Roman"/>
-        </w:rPr>
-        <w:t>Ministry of Housing and Public Works</w:t>
+          <w:shd w:val="clear" w:color="auto" w:fill="FFFFFF"/>
+        </w:rPr>
+      </w:pPr>
+      <w:r>
+        <w:rPr>
+          <w:rFonts w:ascii="Times New Roman" w:hAnsi="Times New Roman" w:cs="Times New Roman"/>
+        </w:rPr>
+        <w:t>Mymensingh.</w:t>
       </w:r>
     </w:p>
     <w:p>
@@ -236,26 +256,21 @@
         <w:jc w:val="both"/>
         <w:rPr>
           <w:rFonts w:ascii="Times New Roman" w:hAnsi="Times New Roman" w:cs="Times New Roman"/>
+          <w:b/>
+          <w:sz w:val="24"/>
+          <w:szCs w:val="24"/>
           <w:shd w:val="clear" w:color="auto" w:fill="FFFFFF"/>
         </w:rPr>
       </w:pPr>
-      <w:r>
-        <w:rPr>
-          <w:rFonts w:ascii="Times New Roman" w:hAnsi="Times New Roman" w:cs="Times New Roman"/>
-        </w:rPr>
-        <w:t>Peoples Republic of Bangladesh.</w:t>
-      </w:r>
-    </w:p>
-    <w:p>
-      <w:pPr>
-        <w:spacing w:after="0"/>
+    </w:p>
+    <w:p>
+      <w:pPr>
         <w:jc w:val="both"/>
         <w:rPr>
           <w:rFonts w:ascii="Times New Roman" w:hAnsi="Times New Roman" w:cs="Times New Roman"/>
           <w:b/>
           <w:sz w:val="24"/>
           <w:szCs w:val="24"/>
-          <w:shd w:val="clear" w:color="auto" w:fill="FFFFFF"/>
         </w:rPr>
       </w:pPr>
     </w:p>
@@ -283,7 +298,39 @@
           <w:sz w:val="24"/>
           <w:szCs w:val="24"/>
         </w:rPr>
-        <w:t xml:space="preserve">Submission of </w:t>
+        <w:t>Submission of</w:t>
+      </w:r>
+      <w:r>
+        <w:rPr>
+          <w:rFonts w:ascii="Times New Roman" w:hAnsi="Times New Roman" w:cs="Times New Roman"/>
+          <w:sz w:val="24"/>
+          <w:szCs w:val="24"/>
+        </w:rPr>
+        <w:t xml:space="preserve"> </w:t>
+      </w:r>
+      <w:r>
+        <w:rPr>
+          <w:rFonts w:ascii="Times New Roman" w:hAnsi="Times New Roman" w:cs="Times New Roman"/>
+          <w:sz w:val="24"/>
+          <w:szCs w:val="24"/>
+        </w:rPr>
+        <w:t>Feasibility Study</w:t>
+      </w:r>
+      <w:r>
+        <w:rPr>
+          <w:rFonts w:ascii="Times New Roman" w:hAnsi="Times New Roman" w:cs="Times New Roman"/>
+          <w:sz w:val="24"/>
+          <w:szCs w:val="24"/>
+        </w:rPr>
+        <w:t xml:space="preserve"> report on</w:t>
+      </w:r>
+      <w:r>
+        <w:rPr>
+          <w:rFonts w:ascii="Times New Roman" w:hAnsi="Times New Roman" w:cs="Times New Roman"/>
+          <w:sz w:val="24"/>
+          <w:szCs w:val="24"/>
+        </w:rPr>
+        <w:t xml:space="preserve"> </w:t>
       </w:r>
       <w:r>
         <w:rPr>
@@ -295,19 +342,7 @@
           <w:sz w:val="24"/>
           <w:szCs w:val="24"/>
         </w:rPr>
-        <w:t xml:space="preserve">“Feasibility Study on </w:t>
-      </w:r>
-      <w:r>
-        <w:rPr>
-          <w:rFonts w:ascii="Times New Roman" w:eastAsiaTheme="majorEastAsia" w:hAnsi="Times New Roman" w:cs="Times New Roman"/>
-          <w:b/>
-          <w:i/>
-          <w:iCs/>
-          <w:color w:val="262626" w:themeColor="text1" w:themeTint="D9"/>
-          <w:sz w:val="24"/>
-          <w:szCs w:val="24"/>
-        </w:rPr>
-        <w:t>Establishment of National Museum Complex at Dhaka</w:t>
+        <w:t>“</w:t>
       </w:r>
       <w:r>
         <w:rPr>
@@ -319,81 +354,7 @@
           <w:sz w:val="24"/>
           <w:szCs w:val="24"/>
         </w:rPr>
-        <w:t xml:space="preserve">” </w:t>
-      </w:r>
-    </w:p>
-    <w:p>
-      <w:pPr>
-        <w:jc w:val="both"/>
-        <w:rPr>
-          <w:rFonts w:ascii="Times New Roman" w:hAnsi="Times New Roman" w:cs="Times New Roman"/>
-          <w:sz w:val="24"/>
-          <w:szCs w:val="24"/>
-        </w:rPr>
-      </w:pPr>
-    </w:p>
-    <w:p>
-      <w:pPr>
-        <w:spacing w:after="0"/>
-        <w:jc w:val="both"/>
-        <w:rPr>
-          <w:rFonts w:ascii="Times New Roman" w:hAnsi="Times New Roman" w:cs="Times New Roman"/>
-          <w:sz w:val="24"/>
-          <w:szCs w:val="24"/>
-        </w:rPr>
-      </w:pPr>
-      <w:r>
-        <w:rPr>
-          <w:rFonts w:ascii="Times New Roman" w:hAnsi="Times New Roman" w:cs="Times New Roman"/>
-          <w:sz w:val="24"/>
-          <w:szCs w:val="24"/>
-        </w:rPr>
-        <w:t>Dear Sir,</w:t>
-      </w:r>
-    </w:p>
-    <w:p>
-      <w:pPr>
-        <w:spacing w:after="0"/>
-        <w:jc w:val="both"/>
-        <w:rPr>
-          <w:rFonts w:ascii="Times New Roman" w:hAnsi="Times New Roman" w:cs="Times New Roman"/>
-          <w:sz w:val="24"/>
-          <w:szCs w:val="24"/>
-        </w:rPr>
-      </w:pPr>
-    </w:p>
-    <w:p>
-      <w:pPr>
-        <w:jc w:val="both"/>
-        <w:rPr>
-          <w:rFonts w:ascii="Times New Roman" w:hAnsi="Times New Roman" w:cs="Times New Roman"/>
-          <w:sz w:val="24"/>
-          <w:szCs w:val="24"/>
-        </w:rPr>
-      </w:pPr>
-      <w:r>
-        <w:rPr>
-          <w:rFonts w:ascii="Times New Roman" w:hAnsi="Times New Roman" w:cs="Times New Roman"/>
-          <w:sz w:val="24"/>
-          <w:szCs w:val="24"/>
-        </w:rPr>
-        <w:t xml:space="preserve">According to letter source </w:t>
-      </w:r>
-      <w:r>
-        <w:rPr>
-          <w:rFonts w:ascii="Times New Roman" w:hAnsi="Times New Roman" w:cs="Times New Roman"/>
-          <w:sz w:val="24"/>
-          <w:szCs w:val="24"/>
-        </w:rPr>
-        <w:t>43.22.2675.003.01.575.20,759(7)</w:t>
-      </w:r>
-      <w:r>
-        <w:rPr>
-          <w:rFonts w:ascii="Times New Roman" w:hAnsi="Times New Roman" w:cs="Times New Roman"/>
-          <w:sz w:val="24"/>
-          <w:szCs w:val="24"/>
-        </w:rPr>
-        <w:t xml:space="preserve">, the </w:t>
+        <w:t>Construction of Residential Building &amp; Staff Quarter at Mymensingh PWD</w:t>
       </w:r>
       <w:r>
         <w:rPr>
@@ -405,19 +366,172 @@
           <w:sz w:val="24"/>
           <w:szCs w:val="24"/>
         </w:rPr>
-        <w:t xml:space="preserve">““Feasibility Study on </w:t>
-      </w:r>
-      <w:r>
-        <w:rPr>
-          <w:rFonts w:ascii="Times New Roman" w:eastAsiaTheme="majorEastAsia" w:hAnsi="Times New Roman" w:cs="Times New Roman"/>
-          <w:b/>
-          <w:i/>
-          <w:iCs/>
-          <w:color w:val="262626" w:themeColor="text1" w:themeTint="D9"/>
-          <w:sz w:val="24"/>
-          <w:szCs w:val="24"/>
-        </w:rPr>
-        <w:t>Establishment of National Museum Complex at Dhaka</w:t>
+        <w:t>”</w:t>
+      </w:r>
+      <w:r>
+        <w:rPr>
+          <w:rFonts w:ascii="Times New Roman" w:hAnsi="Times New Roman" w:cs="Times New Roman"/>
+          <w:sz w:val="24"/>
+          <w:szCs w:val="24"/>
+        </w:rPr>
+        <w:t xml:space="preserve"> </w:t>
+      </w:r>
+      <w:r>
+        <w:rPr>
+          <w:rFonts w:ascii="Times New Roman" w:hAnsi="Times New Roman" w:cs="Times New Roman"/>
+          <w:sz w:val="24"/>
+          <w:szCs w:val="24"/>
+        </w:rPr>
+        <w:t>at</w:t>
+      </w:r>
+      <w:r>
+        <w:rPr>
+          <w:rFonts w:ascii="Times New Roman" w:hAnsi="Times New Roman" w:cs="Times New Roman"/>
+          <w:sz w:val="24"/>
+          <w:szCs w:val="24"/>
+        </w:rPr>
+        <w:t xml:space="preserve"> Mymensingh</w:t>
+      </w:r>
+      <w:r>
+        <w:rPr>
+          <w:rFonts w:ascii="Times New Roman" w:hAnsi="Times New Roman" w:cs="Times New Roman"/>
+          <w:sz w:val="24"/>
+          <w:szCs w:val="24"/>
+        </w:rPr>
+        <w:t xml:space="preserve"> district.</w:t>
+      </w:r>
+    </w:p>
+    <w:p>
+      <w:pPr>
+        <w:jc w:val="both"/>
+        <w:rPr>
+          <w:rFonts w:ascii="Times New Roman" w:hAnsi="Times New Roman" w:cs="Times New Roman"/>
+          <w:sz w:val="24"/>
+          <w:szCs w:val="24"/>
+        </w:rPr>
+      </w:pPr>
+    </w:p>
+    <w:p>
+      <w:pPr>
+        <w:spacing w:after="0"/>
+        <w:jc w:val="both"/>
+        <w:rPr>
+          <w:rFonts w:ascii="Times New Roman" w:hAnsi="Times New Roman" w:cs="Times New Roman"/>
+          <w:sz w:val="24"/>
+          <w:szCs w:val="24"/>
+        </w:rPr>
+      </w:pPr>
+    </w:p>
+    <w:p>
+      <w:pPr>
+        <w:spacing w:after="0"/>
+        <w:jc w:val="both"/>
+        <w:rPr>
+          <w:rFonts w:ascii="Times New Roman" w:hAnsi="Times New Roman" w:cs="Times New Roman"/>
+          <w:sz w:val="24"/>
+          <w:szCs w:val="24"/>
+        </w:rPr>
+      </w:pPr>
+      <w:r>
+        <w:rPr>
+          <w:rFonts w:ascii="Times New Roman" w:hAnsi="Times New Roman" w:cs="Times New Roman"/>
+          <w:sz w:val="24"/>
+          <w:szCs w:val="24"/>
+        </w:rPr>
+        <w:t>Dear Sir,</w:t>
+      </w:r>
+    </w:p>
+    <w:p>
+      <w:pPr>
+        <w:spacing w:after="0"/>
+        <w:jc w:val="both"/>
+        <w:rPr>
+          <w:rFonts w:ascii="Times New Roman" w:hAnsi="Times New Roman" w:cs="Times New Roman"/>
+          <w:sz w:val="24"/>
+          <w:szCs w:val="24"/>
+        </w:rPr>
+      </w:pPr>
+    </w:p>
+    <w:p>
+      <w:pPr>
+        <w:jc w:val="both"/>
+        <w:rPr>
+          <w:rFonts w:ascii="Times New Roman" w:hAnsi="Times New Roman" w:cs="Times New Roman"/>
+          <w:sz w:val="24"/>
+          <w:szCs w:val="24"/>
+        </w:rPr>
+      </w:pPr>
+      <w:r>
+        <w:rPr>
+          <w:rFonts w:ascii="Times New Roman" w:hAnsi="Times New Roman" w:cs="Times New Roman"/>
+          <w:sz w:val="24"/>
+          <w:szCs w:val="24"/>
+        </w:rPr>
+        <w:t>According to letter source</w:t>
+      </w:r>
+      <w:r>
+        <w:rPr>
+          <w:rFonts w:ascii="Times New Roman" w:hAnsi="Times New Roman" w:cs="Times New Roman"/>
+          <w:sz w:val="24"/>
+          <w:szCs w:val="24"/>
+        </w:rPr>
+        <w:t xml:space="preserve">: </w:t>
+      </w:r>
+      <w:r>
+        <w:rPr>
+          <w:rFonts w:ascii="Times New Roman" w:hAnsi="Times New Roman" w:cs="Times New Roman"/>
+          <w:sz w:val="24"/>
+          <w:szCs w:val="24"/>
+        </w:rPr>
+        <w:t>25.36.6100.110.00.000.2020.98</w:t>
+      </w:r>
+      <w:r>
+        <w:rPr>
+          <w:rFonts w:ascii="Times New Roman" w:hAnsi="Times New Roman" w:cs="Times New Roman"/>
+          <w:sz w:val="24"/>
+          <w:szCs w:val="24"/>
+        </w:rPr>
+        <w:t>4</w:t>
+      </w:r>
+      <w:r>
+        <w:rPr>
+          <w:rFonts w:ascii="Times New Roman" w:hAnsi="Times New Roman" w:cs="Times New Roman"/>
+          <w:sz w:val="24"/>
+          <w:szCs w:val="24"/>
+        </w:rPr>
+        <w:t>, the</w:t>
+      </w:r>
+      <w:r>
+        <w:rPr>
+          <w:rFonts w:ascii="Times New Roman" w:hAnsi="Times New Roman" w:cs="Times New Roman"/>
+          <w:sz w:val="24"/>
+          <w:szCs w:val="24"/>
+        </w:rPr>
+        <w:t xml:space="preserve"> </w:t>
+      </w:r>
+      <w:r>
+        <w:rPr>
+          <w:rFonts w:ascii="Times New Roman" w:hAnsi="Times New Roman" w:cs="Times New Roman"/>
+          <w:sz w:val="24"/>
+          <w:szCs w:val="24"/>
+        </w:rPr>
+        <w:t xml:space="preserve">feasibility </w:t>
+      </w:r>
+      <w:r>
+        <w:rPr>
+          <w:rFonts w:ascii="Times New Roman" w:hAnsi="Times New Roman" w:cs="Times New Roman"/>
+          <w:sz w:val="24"/>
+          <w:szCs w:val="24"/>
+        </w:rPr>
+        <w:t>report on</w:t>
+      </w:r>
+      <w:r>
+        <w:rPr>
+          <w:rFonts w:ascii="Times New Roman" w:hAnsi="Times New Roman" w:cs="Times New Roman"/>
+          <w:sz w:val="24"/>
+          <w:szCs w:val="24"/>
+        </w:rPr>
+        <w:t xml:space="preserve"> </w:t>
       </w:r>
       <w:r>
         <w:rPr>
@@ -429,33 +543,35 @@
           <w:sz w:val="24"/>
           <w:szCs w:val="24"/>
         </w:rPr>
-        <w:t>”</w:t>
-      </w:r>
-      <w:r>
-        <w:rPr>
-          <w:rFonts w:ascii="Times New Roman" w:hAnsi="Times New Roman" w:cs="Times New Roman"/>
+        <w:t>“</w:t>
+      </w:r>
+      <w:r>
+        <w:rPr>
+          <w:rFonts w:ascii="Times New Roman" w:hAnsi="Times New Roman" w:cs="Times New Roman"/>
+          <w:b/>
           <w:bCs/>
           <w:i/>
           <w:iCs/>
           <w:sz w:val="24"/>
           <w:szCs w:val="24"/>
         </w:rPr>
-        <w:t xml:space="preserve"> </w:t>
-      </w:r>
-      <w:r>
-        <w:rPr>
-          <w:rFonts w:ascii="Times New Roman" w:hAnsi="Times New Roman" w:cs="Times New Roman"/>
-          <w:bCs/>
-          <w:sz w:val="24"/>
-          <w:szCs w:val="24"/>
-        </w:rPr>
-        <w:t>is</w:t>
+        <w:t>Construction of Residential Building &amp; Staff Quarter at Mymensingh PWD</w:t>
       </w:r>
       <w:r>
         <w:rPr>
           <w:rFonts w:ascii="Times New Roman" w:hAnsi="Times New Roman" w:cs="Times New Roman"/>
           <w:b/>
           <w:bCs/>
+          <w:i/>
+          <w:iCs/>
+          <w:sz w:val="24"/>
+          <w:szCs w:val="24"/>
+        </w:rPr>
+        <w:t>”</w:t>
+      </w:r>
+      <w:r>
+        <w:rPr>
+          <w:rFonts w:ascii="Times New Roman" w:hAnsi="Times New Roman" w:cs="Times New Roman"/>
           <w:sz w:val="24"/>
           <w:szCs w:val="24"/>
         </w:rPr>
@@ -464,11 +580,38 @@
       <w:r>
         <w:rPr>
           <w:rFonts w:ascii="Times New Roman" w:hAnsi="Times New Roman" w:cs="Times New Roman"/>
+          <w:sz w:val="24"/>
+          <w:szCs w:val="24"/>
+        </w:rPr>
+        <w:t>at</w:t>
+      </w:r>
+      <w:r>
+        <w:rPr>
+          <w:rFonts w:ascii="Times New Roman" w:hAnsi="Times New Roman" w:cs="Times New Roman"/>
+          <w:sz w:val="24"/>
+          <w:szCs w:val="24"/>
+        </w:rPr>
+        <w:t xml:space="preserve"> Mymensingh district</w:t>
+      </w:r>
+      <w:r>
+        <w:rPr>
+          <w:rFonts w:ascii="Times New Roman" w:hAnsi="Times New Roman" w:cs="Times New Roman"/>
           <w:bCs/>
-          <w:sz w:val="24"/>
-          <w:szCs w:val="24"/>
-        </w:rPr>
-        <w:t>prepared and</w:t>
+          <w:i/>
+          <w:iCs/>
+          <w:sz w:val="24"/>
+          <w:szCs w:val="24"/>
+        </w:rPr>
+        <w:t xml:space="preserve"> </w:t>
+      </w:r>
+      <w:r>
+        <w:rPr>
+          <w:rFonts w:ascii="Times New Roman" w:hAnsi="Times New Roman" w:cs="Times New Roman"/>
+          <w:bCs/>
+          <w:sz w:val="24"/>
+          <w:szCs w:val="24"/>
+        </w:rPr>
+        <w:t>is</w:t>
       </w:r>
       <w:r>
         <w:rPr>
@@ -483,10 +626,45 @@
       <w:r>
         <w:rPr>
           <w:rFonts w:ascii="Times New Roman" w:hAnsi="Times New Roman" w:cs="Times New Roman"/>
-          <w:sz w:val="24"/>
-          <w:szCs w:val="24"/>
-        </w:rPr>
-        <w:t xml:space="preserve">submitted for your ready reference. According to the Terms of Reference (ToR) all subjected matters are incorporated in this report. </w:t>
+          <w:bCs/>
+          <w:sz w:val="24"/>
+          <w:szCs w:val="24"/>
+        </w:rPr>
+        <w:t>prepared and</w:t>
+      </w:r>
+      <w:r>
+        <w:rPr>
+          <w:rFonts w:ascii="Times New Roman" w:hAnsi="Times New Roman" w:cs="Times New Roman"/>
+          <w:b/>
+          <w:bCs/>
+          <w:sz w:val="24"/>
+          <w:szCs w:val="24"/>
+        </w:rPr>
+        <w:t xml:space="preserve"> </w:t>
+      </w:r>
+      <w:r>
+        <w:rPr>
+          <w:rFonts w:ascii="Times New Roman" w:hAnsi="Times New Roman" w:cs="Times New Roman"/>
+          <w:sz w:val="24"/>
+          <w:szCs w:val="24"/>
+        </w:rPr>
+        <w:t>submitted for your reference. As stated by the Terms of Reference (ToR)</w:t>
+      </w:r>
+      <w:r>
+        <w:rPr>
+          <w:rFonts w:ascii="Times New Roman" w:hAnsi="Times New Roman" w:cs="Times New Roman"/>
+          <w:sz w:val="24"/>
+          <w:szCs w:val="24"/>
+        </w:rPr>
+        <w:t xml:space="preserve">, </w:t>
+      </w:r>
+      <w:r>
+        <w:rPr>
+          <w:rFonts w:ascii="Times New Roman" w:hAnsi="Times New Roman" w:cs="Times New Roman"/>
+          <w:sz w:val="24"/>
+          <w:szCs w:val="24"/>
+        </w:rPr>
+        <w:t xml:space="preserve">all subjected matters are incorporated in this report. </w:t>
       </w:r>
     </w:p>
     <w:p>
@@ -608,373 +786,14 @@
           <w:szCs w:val="24"/>
         </w:rPr>
       </w:pPr>
-      <w:r>
-        <w:rPr>
-          <w:rFonts w:ascii="Times New Roman" w:hAnsi="Times New Roman" w:cs="Times New Roman"/>
-          <w:b/>
-          <w:noProof/>
-          <w:sz w:val="24"/>
-          <w:szCs w:val="24"/>
-        </w:rPr>
-        <mc:AlternateContent>
-          <mc:Choice Requires="wps">
-            <w:drawing>
-              <wp:anchor distT="0" distB="0" distL="114300" distR="114300" simplePos="0" relativeHeight="251665408" behindDoc="0" locked="0" layoutInCell="1" allowOverlap="1" wp14:anchorId="1A207704" wp14:editId="638D9C7B">
-                <wp:simplePos x="0" y="0"/>
-                <wp:positionH relativeFrom="margin">
-                  <wp:posOffset>-85725</wp:posOffset>
-                </wp:positionH>
-                <wp:positionV relativeFrom="paragraph">
-                  <wp:posOffset>7800975</wp:posOffset>
-                </wp:positionV>
-                <wp:extent cx="3381375" cy="1191895"/>
-                <wp:effectExtent l="0" t="0" r="28575" b="27305"/>
-                <wp:wrapNone/>
-                <wp:docPr id="6" name="Rectangle 6"/>
-                <wp:cNvGraphicFramePr/>
-                <a:graphic xmlns:a="http://schemas.openxmlformats.org/drawingml/2006/main">
-                  <a:graphicData uri="http://schemas.microsoft.com/office/word/2010/wordprocessingShape">
-                    <wps:wsp>
-                      <wps:cNvSpPr/>
-                      <wps:spPr>
-                        <a:xfrm>
-                          <a:off x="0" y="0"/>
-                          <a:ext cx="3381375" cy="1191895"/>
-                        </a:xfrm>
-                        <a:prstGeom prst="rect">
-                          <a:avLst/>
-                        </a:prstGeom>
-                        <a:ln>
-                          <a:solidFill>
-                            <a:schemeClr val="bg1"/>
-                          </a:solidFill>
-                        </a:ln>
-                      </wps:spPr>
-                      <wps:style>
-                        <a:lnRef idx="2">
-                          <a:schemeClr val="accent6"/>
-                        </a:lnRef>
-                        <a:fillRef idx="1">
-                          <a:schemeClr val="lt1"/>
-                        </a:fillRef>
-                        <a:effectRef idx="0">
-                          <a:schemeClr val="accent6"/>
-                        </a:effectRef>
-                        <a:fontRef idx="minor">
-                          <a:schemeClr val="dk1"/>
-                        </a:fontRef>
-                      </wps:style>
-                      <wps:txbx>
-                        <w:txbxContent>
-                          <w:p>
-                            <w:pPr>
-                              <w:spacing w:after="0" w:line="240" w:lineRule="auto"/>
-                              <w:rPr>
-                                <w:rFonts w:ascii="Times New Roman" w:hAnsi="Times New Roman" w:cs="Times New Roman"/>
-                                <w:sz w:val="24"/>
-                                <w:szCs w:val="24"/>
-                              </w:rPr>
-                            </w:pPr>
-                            <w:r>
-                              <w:rPr>
-                                <w:rFonts w:ascii="Times New Roman" w:hAnsi="Times New Roman" w:cs="Times New Roman"/>
-                                <w:sz w:val="24"/>
-                                <w:szCs w:val="24"/>
-                              </w:rPr>
-                              <w:t>Managing Director</w:t>
-                            </w:r>
-                          </w:p>
-                          <w:p>
-                            <w:pPr>
-                              <w:spacing w:after="0" w:line="240" w:lineRule="auto"/>
-                              <w:rPr>
-                                <w:rFonts w:ascii="Times New Roman" w:hAnsi="Times New Roman" w:cs="Times New Roman"/>
-                                <w:sz w:val="24"/>
-                                <w:szCs w:val="24"/>
-                              </w:rPr>
-                            </w:pPr>
-                            <w:r>
-                              <w:rPr>
-                                <w:rFonts w:ascii="Times New Roman" w:hAnsi="Times New Roman" w:cs="Times New Roman"/>
-                                <w:sz w:val="24"/>
-                                <w:szCs w:val="24"/>
-                              </w:rPr>
-                              <w:t>Sustainable Research and Consultancy Ltd. (SRCL)</w:t>
-                            </w:r>
-                          </w:p>
-                          <w:p>
-                            <w:pPr>
-                              <w:spacing w:after="0" w:line="240" w:lineRule="auto"/>
-                              <w:rPr>
-                                <w:rFonts w:ascii="Times New Roman" w:hAnsi="Times New Roman" w:cs="Times New Roman"/>
-                                <w:sz w:val="24"/>
-                                <w:szCs w:val="24"/>
-                              </w:rPr>
-                            </w:pPr>
-                            <w:r>
-                              <w:rPr>
-                                <w:rFonts w:ascii="Times New Roman" w:hAnsi="Times New Roman" w:cs="Times New Roman"/>
-                                <w:sz w:val="24"/>
-                                <w:szCs w:val="24"/>
-                              </w:rPr>
-                              <w:t>Taz Mansion, 28, Kawran Bazar, Dhaka-1215.</w:t>
-                            </w:r>
-                          </w:p>
-                          <w:p>
-                            <w:pPr>
-                              <w:spacing w:after="0" w:line="240" w:lineRule="auto"/>
-                              <w:rPr>
-                                <w:rFonts w:ascii="Times New Roman" w:hAnsi="Times New Roman" w:cs="Times New Roman"/>
-                                <w:sz w:val="24"/>
-                                <w:szCs w:val="24"/>
-                              </w:rPr>
-                            </w:pPr>
-                            <w:r>
-                              <w:rPr>
-                                <w:rFonts w:ascii="Times New Roman" w:hAnsi="Times New Roman" w:cs="Times New Roman"/>
-                                <w:sz w:val="24"/>
-                                <w:szCs w:val="24"/>
-                              </w:rPr>
-                              <w:t>M: +880 1711 459 532</w:t>
-                            </w:r>
-                          </w:p>
-                          <w:p>
-                            <w:pPr>
-                              <w:spacing w:after="0" w:line="240" w:lineRule="auto"/>
-                              <w:rPr>
-                                <w:rFonts w:ascii="Times New Roman" w:hAnsi="Times New Roman" w:cs="Times New Roman"/>
-                                <w:sz w:val="24"/>
-                                <w:szCs w:val="24"/>
-                              </w:rPr>
-                            </w:pPr>
-                            <w:r>
-                              <w:rPr>
-                                <w:rFonts w:ascii="Times New Roman" w:hAnsi="Times New Roman" w:cs="Times New Roman"/>
-                                <w:sz w:val="24"/>
-                                <w:szCs w:val="24"/>
-                              </w:rPr>
-                              <w:t xml:space="preserve">E: </w:t>
-                            </w:r>
-                            <w:hyperlink r:id="rId7" w:history="1">
-                              <w:r>
-                                <w:rPr>
-                                  <w:rStyle w:val="Hyperlink"/>
-                                  <w:rFonts w:ascii="Times New Roman" w:hAnsi="Times New Roman" w:cs="Times New Roman"/>
-                                  <w:color w:val="auto"/>
-                                  <w:sz w:val="24"/>
-                                  <w:szCs w:val="24"/>
-                                  <w:u w:val="none"/>
-                                </w:rPr>
-                                <w:t>jubayer.buet.bd@gmail.com</w:t>
-                              </w:r>
-                            </w:hyperlink>
-                            <w:r>
-                              <w:rPr>
-                                <w:rFonts w:ascii="Times New Roman" w:hAnsi="Times New Roman" w:cs="Times New Roman"/>
-                                <w:sz w:val="24"/>
-                                <w:szCs w:val="24"/>
-                              </w:rPr>
-                              <w:t xml:space="preserve"> </w:t>
-                            </w:r>
-                          </w:p>
-                          <w:p>
-                            <w:r>
-                              <w:rPr>
-                                <w:rFonts w:ascii="Times New Roman" w:hAnsi="Times New Roman" w:cs="Times New Roman"/>
-                                <w:sz w:val="24"/>
-                                <w:szCs w:val="24"/>
-                              </w:rPr>
-                              <w:t xml:space="preserve">W: </w:t>
-                            </w:r>
-                            <w:hyperlink r:id="rId8" w:history="1">
-                              <w:r>
-                                <w:rPr>
-                                  <w:rStyle w:val="Hyperlink"/>
-                                  <w:rFonts w:ascii="Times New Roman" w:hAnsi="Times New Roman" w:cs="Times New Roman"/>
-                                  <w:color w:val="auto"/>
-                                  <w:sz w:val="24"/>
-                                  <w:szCs w:val="24"/>
-                                  <w:u w:val="none"/>
-                                </w:rPr>
-                                <w:t>www.srclgroup.com</w:t>
-                              </w:r>
-                            </w:hyperlink>
-                          </w:p>
-                        </w:txbxContent>
-                      </wps:txbx>
-                      <wps:bodyPr rot="0" spcFirstLastPara="0" vertOverflow="overflow" horzOverflow="overflow" vert="horz" wrap="square" lIns="91440" tIns="45720" rIns="91440" bIns="45720" numCol="1" spcCol="0" rtlCol="0" fromWordArt="0" anchor="ctr" anchorCtr="0" forceAA="0" compatLnSpc="1">
-                        <a:prstTxWarp prst="textNoShape">
-                          <a:avLst/>
-                        </a:prstTxWarp>
-                        <a:noAutofit/>
-                      </wps:bodyPr>
-                    </wps:wsp>
-                  </a:graphicData>
-                </a:graphic>
-                <wp14:sizeRelH relativeFrom="margin">
-                  <wp14:pctWidth>0</wp14:pctWidth>
-                </wp14:sizeRelH>
-                <wp14:sizeRelV relativeFrom="margin">
-                  <wp14:pctHeight>0</wp14:pctHeight>
-                </wp14:sizeRelV>
-              </wp:anchor>
-            </w:drawing>
-          </mc:Choice>
-          <mc:Fallback>
-            <w:pict>
-              <v:rect w14:anchorId="1A207704" id="Rectangle 6" o:spid="_x0000_s1026" style="position:absolute;margin-left:-6.75pt;margin-top:614.25pt;width:266.25pt;height:93.85pt;z-index:251665408;visibility:visible;mso-wrap-style:square;mso-width-percent:0;mso-height-percent:0;mso-wrap-distance-left:9pt;mso-wrap-distance-top:0;mso-wrap-distance-right:9pt;mso-wrap-distance-bottom:0;mso-position-horizontal:absolute;mso-position-horizontal-relative:margin;mso-position-vertical:absolute;mso-position-vertical-relative:text;mso-width-percent:0;mso-height-percent:0;mso-width-relative:margin;mso-height-relative:margin;v-text-anchor:middle" o:gfxdata="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" fillcolor="white [3201]" strokecolor="white [3212]" strokeweight="1pt">
-                <v:textbox>
-                  <w:txbxContent>
-                    <w:p>
-                      <w:pPr>
-                        <w:spacing w:after="0" w:line="240" w:lineRule="auto"/>
-                        <w:rPr>
-                          <w:rFonts w:ascii="Times New Roman" w:hAnsi="Times New Roman" w:cs="Times New Roman"/>
-                          <w:sz w:val="24"/>
-                          <w:szCs w:val="24"/>
-                        </w:rPr>
-                      </w:pPr>
-                      <w:r>
-                        <w:rPr>
-                          <w:rFonts w:ascii="Times New Roman" w:hAnsi="Times New Roman" w:cs="Times New Roman"/>
-                          <w:sz w:val="24"/>
-                          <w:szCs w:val="24"/>
-                        </w:rPr>
-                        <w:t>Managing Director</w:t>
-                      </w:r>
-                    </w:p>
-                    <w:p>
-                      <w:pPr>
-                        <w:spacing w:after="0" w:line="240" w:lineRule="auto"/>
-                        <w:rPr>
-                          <w:rFonts w:ascii="Times New Roman" w:hAnsi="Times New Roman" w:cs="Times New Roman"/>
-                          <w:sz w:val="24"/>
-                          <w:szCs w:val="24"/>
-                        </w:rPr>
-                      </w:pPr>
-                      <w:r>
-                        <w:rPr>
-                          <w:rFonts w:ascii="Times New Roman" w:hAnsi="Times New Roman" w:cs="Times New Roman"/>
-                          <w:sz w:val="24"/>
-                          <w:szCs w:val="24"/>
-                        </w:rPr>
-                        <w:t>Sustainable Research and Consultancy Ltd. (SRCL)</w:t>
-                      </w:r>
-                    </w:p>
-                    <w:p>
-                      <w:pPr>
-                        <w:spacing w:after="0" w:line="240" w:lineRule="auto"/>
-                        <w:rPr>
-                          <w:rFonts w:ascii="Times New Roman" w:hAnsi="Times New Roman" w:cs="Times New Roman"/>
-                          <w:sz w:val="24"/>
-                          <w:szCs w:val="24"/>
-                        </w:rPr>
-                      </w:pPr>
-                      <w:r>
-                        <w:rPr>
-                          <w:rFonts w:ascii="Times New Roman" w:hAnsi="Times New Roman" w:cs="Times New Roman"/>
-                          <w:sz w:val="24"/>
-                          <w:szCs w:val="24"/>
-                        </w:rPr>
-                        <w:t>Taz Mansion, 28, Kawran Bazar, Dhaka-1215.</w:t>
-                      </w:r>
-                    </w:p>
-                    <w:p>
-                      <w:pPr>
-                        <w:spacing w:after="0" w:line="240" w:lineRule="auto"/>
-                        <w:rPr>
-                          <w:rFonts w:ascii="Times New Roman" w:hAnsi="Times New Roman" w:cs="Times New Roman"/>
-                          <w:sz w:val="24"/>
-                          <w:szCs w:val="24"/>
-                        </w:rPr>
-                      </w:pPr>
-                      <w:r>
-                        <w:rPr>
-                          <w:rFonts w:ascii="Times New Roman" w:hAnsi="Times New Roman" w:cs="Times New Roman"/>
-                          <w:sz w:val="24"/>
-                          <w:szCs w:val="24"/>
-                        </w:rPr>
-                        <w:t>M: +880 1711 459 532</w:t>
-                      </w:r>
-                    </w:p>
-                    <w:p>
-                      <w:pPr>
-                        <w:spacing w:after="0" w:line="240" w:lineRule="auto"/>
-                        <w:rPr>
-                          <w:rFonts w:ascii="Times New Roman" w:hAnsi="Times New Roman" w:cs="Times New Roman"/>
-                          <w:sz w:val="24"/>
-                          <w:szCs w:val="24"/>
-                        </w:rPr>
-                      </w:pPr>
-                      <w:r>
-                        <w:rPr>
-                          <w:rFonts w:ascii="Times New Roman" w:hAnsi="Times New Roman" w:cs="Times New Roman"/>
-                          <w:sz w:val="24"/>
-                          <w:szCs w:val="24"/>
-                        </w:rPr>
-                        <w:t xml:space="preserve">E: </w:t>
-                      </w:r>
-                      <w:hyperlink r:id="rId9" w:history="1">
-                        <w:r>
-                          <w:rPr>
-                            <w:rStyle w:val="Hyperlink"/>
-                            <w:rFonts w:ascii="Times New Roman" w:hAnsi="Times New Roman" w:cs="Times New Roman"/>
-                            <w:color w:val="auto"/>
-                            <w:sz w:val="24"/>
-                            <w:szCs w:val="24"/>
-                            <w:u w:val="none"/>
-                          </w:rPr>
-                          <w:t>jubayer.buet.bd@gmail.com</w:t>
-                        </w:r>
-                      </w:hyperlink>
-                      <w:r>
-                        <w:rPr>
-                          <w:rFonts w:ascii="Times New Roman" w:hAnsi="Times New Roman" w:cs="Times New Roman"/>
-                          <w:sz w:val="24"/>
-                          <w:szCs w:val="24"/>
-                        </w:rPr>
-                        <w:t xml:space="preserve"> </w:t>
-                      </w:r>
-                    </w:p>
-                    <w:p>
-                      <w:r>
-                        <w:rPr>
-                          <w:rFonts w:ascii="Times New Roman" w:hAnsi="Times New Roman" w:cs="Times New Roman"/>
-                          <w:sz w:val="24"/>
-                          <w:szCs w:val="24"/>
-                        </w:rPr>
-                        <w:t xml:space="preserve">W: </w:t>
-                      </w:r>
-                      <w:hyperlink r:id="rId10" w:history="1">
-                        <w:r>
-                          <w:rPr>
-                            <w:rStyle w:val="Hyperlink"/>
-                            <w:rFonts w:ascii="Times New Roman" w:hAnsi="Times New Roman" w:cs="Times New Roman"/>
-                            <w:color w:val="auto"/>
-                            <w:sz w:val="24"/>
-                            <w:szCs w:val="24"/>
-                            <w:u w:val="none"/>
-                          </w:rPr>
-                          <w:t>www.srclgroup.com</w:t>
-                        </w:r>
-                      </w:hyperlink>
-                    </w:p>
-                  </w:txbxContent>
-                </v:textbox>
-                <w10:wrap anchorx="margin"/>
-              </v:rect>
-            </w:pict>
-          </mc:Fallback>
-        </mc:AlternateContent>
-      </w:r>
     </w:p>
     <w:sectPr>
-      <w:headerReference w:type="even" r:id="rId11"/>
-      <w:headerReference w:type="default" r:id="rId12"/>
-      <w:footerReference w:type="even" r:id="rId13"/>
-      <w:footerReference w:type="default" r:id="rId14"/>
-      <w:headerReference w:type="first" r:id="rId15"/>
-      <w:footerReference w:type="first" r:id="rId16"/>
+      <w:headerReference w:type="even" r:id="rId7"/>
+      <w:headerReference w:type="default" r:id="rId8"/>
+      <w:footerReference w:type="even" r:id="rId9"/>
+      <w:footerReference w:type="default" r:id="rId10"/>
+      <w:headerReference w:type="first" r:id="rId11"/>
+      <w:footerReference w:type="first" r:id="rId12"/>
       <w:pgSz w:w="11906" w:h="16838" w:code="9"/>
       <w:pgMar w:top="1440" w:right="1440" w:bottom="1440" w:left="1440" w:header="0" w:footer="0" w:gutter="0"/>
       <w:cols w:space="720"/>
@@ -1140,7 +959,7 @@
         </mc:Choice>
         <mc:Fallback>
           <w:pict>
-            <v:rect w14:anchorId="5DE217F0" id="Rectangle 3" o:spid="_x0000_s1028" style="position:absolute;margin-left:185.25pt;margin-top:783.75pt;width:95.45pt;height:33.25pt;z-index:251666432;visibility:visible;mso-wrap-style:square;mso-width-percent:0;mso-height-percent:0;mso-wrap-distance-left:9pt;mso-wrap-distance-top:0;mso-wrap-distance-right:9pt;mso-wrap-distance-bottom:0;mso-position-horizontal:absolute;mso-position-horizontal-relative:margin;mso-position-vertical:absolute;mso-position-vertical-relative:page;mso-width-percent:0;mso-height-percent:0;mso-width-relative:margin;mso-height-relative:margin;v-text-anchor:middle" o:gfxdata="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" fillcolor="white [3201]" strokecolor="white [3212]" strokeweight="1pt">
+            <v:rect w14:anchorId="5DE217F0" id="Rectangle 3" o:spid="_x0000_s1027" style="position:absolute;margin-left:185.25pt;margin-top:783.75pt;width:95.45pt;height:33.25pt;z-index:251666432;visibility:visible;mso-wrap-style:square;mso-width-percent:0;mso-height-percent:0;mso-wrap-distance-left:9pt;mso-wrap-distance-top:0;mso-wrap-distance-right:9pt;mso-wrap-distance-bottom:0;mso-position-horizontal:absolute;mso-position-horizontal-relative:margin;mso-position-vertical:absolute;mso-position-vertical-relative:page;mso-width-percent:0;mso-height-percent:0;mso-width-relative:margin;mso-height-relative:margin;v-text-anchor:middle" o:gfxdata="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" fillcolor="white [3201]" strokecolor="white [3212]" strokeweight="1pt">
               <v:textbox>
                 <w:txbxContent>
                   <w:p>
@@ -1321,7 +1140,7 @@
         </mc:Choice>
         <mc:Fallback>
           <w:pict>
-            <v:rect w14:anchorId="44B60EA8" id="Rectangle 2" o:spid="_x0000_s1029" style="position:absolute;margin-left:403.3pt;margin-top:783.7pt;width:190.1pt;height:33.25pt;z-index:251668480;visibility:visible;mso-wrap-style:square;mso-width-percent:0;mso-height-percent:0;mso-wrap-distance-left:9pt;mso-wrap-distance-top:0;mso-wrap-distance-right:9pt;mso-wrap-distance-bottom:0;mso-position-horizontal:absolute;mso-position-horizontal-relative:page;mso-position-vertical:absolute;mso-position-vertical-relative:page;mso-width-percent:0;mso-height-percent:0;mso-width-relative:margin;mso-height-relative:margin;v-text-anchor:middle" o:gfxdata="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" fillcolor="white [3201]" strokecolor="white [3212]" strokeweight="1pt">
+            <v:rect w14:anchorId="44B60EA8" id="Rectangle 2" o:spid="_x0000_s1028" style="position:absolute;margin-left:403.3pt;margin-top:783.7pt;width:190.1pt;height:33.25pt;z-index:251668480;visibility:visible;mso-wrap-style:square;mso-width-percent:0;mso-height-percent:0;mso-wrap-distance-left:9pt;mso-wrap-distance-top:0;mso-wrap-distance-right:9pt;mso-wrap-distance-bottom:0;mso-position-horizontal:absolute;mso-position-horizontal-relative:page;mso-position-vertical:absolute;mso-position-vertical-relative:page;mso-width-percent:0;mso-height-percent:0;mso-width-relative:margin;mso-height-relative:margin;v-text-anchor:middle" o:gfxdata="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" fillcolor="white [3201]" strokecolor="white [3212]" strokeweight="1pt">
               <v:textbox>
                 <w:txbxContent>
                   <w:p>
@@ -1464,6 +1283,7 @@
                             </w:rPr>
                             <w:br/>
                           </w:r>
+                          <w:proofErr w:type="spellStart"/>
                           <w:r>
                             <w:rPr>
                               <w:rFonts w:ascii="Times New Roman" w:hAnsi="Times New Roman" w:cs="Times New Roman"/>
@@ -1471,7 +1291,17 @@
                               <w:szCs w:val="20"/>
                               <w:shd w:val="clear" w:color="auto" w:fill="FFFFFF"/>
                             </w:rPr>
-                            <w:t>Karwan Bazar, Dhaka-1215, Bangladesh.</w:t>
+                            <w:t>Karwan</w:t>
+                          </w:r>
+                          <w:proofErr w:type="spellEnd"/>
+                          <w:r>
+                            <w:rPr>
+                              <w:rFonts w:ascii="Times New Roman" w:hAnsi="Times New Roman" w:cs="Times New Roman"/>
+                              <w:sz w:val="20"/>
+                              <w:szCs w:val="20"/>
+                              <w:shd w:val="clear" w:color="auto" w:fill="FFFFFF"/>
+                            </w:rPr>
+                            <w:t xml:space="preserve"> Bazar, Dhaka-1215, Bangladesh.</w:t>
                           </w:r>
                         </w:p>
                       </w:txbxContent>
@@ -1496,7 +1326,7 @@
         </mc:Choice>
         <mc:Fallback>
           <w:pict>
-            <v:rect w14:anchorId="6A389193" id="Rectangle 1" o:spid="_x0000_s1030" style="position:absolute;margin-left:0;margin-top:783.6pt;width:207.8pt;height:33.25pt;z-index:251664384;visibility:visible;mso-wrap-style:square;mso-width-percent:0;mso-height-percent:0;mso-wrap-distance-left:9pt;mso-wrap-distance-top:0;mso-wrap-distance-right:9pt;mso-wrap-distance-bottom:0;mso-position-horizontal:absolute;mso-position-horizontal-relative:page;mso-position-vertical:absolute;mso-position-vertical-relative:page;mso-width-percent:0;mso-height-percent:0;mso-width-relative:margin;mso-height-relative:margin;v-text-anchor:middle" o:gfxdata="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" fillcolor="white [3201]" strokecolor="white [3212]" strokeweight="1pt">
+            <v:rect w14:anchorId="6A389193" id="Rectangle 1" o:spid="_x0000_s1029" style="position:absolute;margin-left:0;margin-top:783.6pt;width:207.8pt;height:33.25pt;z-index:251664384;visibility:visible;mso-wrap-style:square;mso-width-percent:0;mso-height-percent:0;mso-wrap-distance-left:9pt;mso-wrap-distance-top:0;mso-wrap-distance-right:9pt;mso-wrap-distance-bottom:0;mso-position-horizontal:absolute;mso-position-horizontal-relative:page;mso-position-vertical:absolute;mso-position-vertical-relative:page;mso-width-percent:0;mso-height-percent:0;mso-width-relative:margin;mso-height-relative:margin;v-text-anchor:middle" o:gfxdata="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" fillcolor="white [3201]" strokecolor="white [3212]" strokeweight="1pt">
               <v:textbox>
                 <w:txbxContent>
                   <w:p>
@@ -1520,6 +1350,7 @@
                       </w:rPr>
                       <w:br/>
                     </w:r>
+                    <w:proofErr w:type="spellStart"/>
                     <w:r>
                       <w:rPr>
                         <w:rFonts w:ascii="Times New Roman" w:hAnsi="Times New Roman" w:cs="Times New Roman"/>
@@ -1527,7 +1358,17 @@
                         <w:szCs w:val="20"/>
                         <w:shd w:val="clear" w:color="auto" w:fill="FFFFFF"/>
                       </w:rPr>
-                      <w:t>Karwan Bazar, Dhaka-1215, Bangladesh.</w:t>
+                      <w:t>Karwan</w:t>
+                    </w:r>
+                    <w:proofErr w:type="spellEnd"/>
+                    <w:r>
+                      <w:rPr>
+                        <w:rFonts w:ascii="Times New Roman" w:hAnsi="Times New Roman" w:cs="Times New Roman"/>
+                        <w:sz w:val="20"/>
+                        <w:szCs w:val="20"/>
+                        <w:shd w:val="clear" w:color="auto" w:fill="FFFFFF"/>
+                      </w:rPr>
+                      <w:t xml:space="preserve"> Bazar, Dhaka-1215, Bangladesh.</w:t>
                     </w:r>
                   </w:p>
                 </w:txbxContent>
@@ -1664,7 +1505,7 @@
       <w:rPr>
         <w:noProof/>
       </w:rPr>
-      <w:pict w14:anchorId="7A57D78B">
+      <w:pict w14:anchorId="0F7FF5A8">
         <v:shapetype id="_x0000_t75" coordsize="21600,21600" o:spt="75" o:preferrelative="t" path="m@4@5l@4@11@9@11@9@5xe" filled="f" stroked="f">
           <v:stroke joinstyle="miter"/>
           <v:formulas>
@@ -1684,9 +1525,8 @@
           <v:path o:extrusionok="f" gradientshapeok="t" o:connecttype="rect"/>
           <o:lock v:ext="edit" aspectratio="t"/>
         </v:shapetype>
-        <v:shape id="WordPictureWatermark1042613360" o:spid="_x0000_s4098" type="#_x0000_t75" style="position:absolute;margin-left:0;margin-top:0;width:451.2pt;height:374.5pt;z-index:-251643904;mso-position-horizontal:center;mso-position-horizontal-relative:margin;mso-position-vertical:center;mso-position-vertical-relative:margin" o:allowincell="f">
-          <v:imagedata r:id="rId1" o:title="bangladesh-national-museum-logo-3E89BFB4CA-seeklogo" gain="19661f" blacklevel="22938f"/>
-          <w10:wrap anchorx="margin" anchory="margin"/>
+        <v:shape id="WordPictureWatermark105083844" o:spid="_x0000_s2050" type="#_x0000_t75" style="position:absolute;margin-left:0;margin-top:0;width:451.05pt;height:406.6pt;z-index:-251643904;mso-position-horizontal:center;mso-position-horizontal-relative:margin;mso-position-vertical:center;mso-position-vertical-relative:margin" o:allowincell="f">
+          <v:imagedata r:id="rId1" o:title="IMG_20201225_153151" gain="19661f" blacklevel="22938f"/>
         </v:shape>
       </w:pict>
     </w:r>
@@ -1704,7 +1544,7 @@
       <w:rPr>
         <w:noProof/>
       </w:rPr>
-      <w:pict w14:anchorId="49E7E274">
+      <w:pict w14:anchorId="076973A8">
         <v:shapetype id="_x0000_t75" coordsize="21600,21600" o:spt="75" o:preferrelative="t" path="m@4@5l@4@11@9@11@9@5xe" filled="f" stroked="f">
           <v:stroke joinstyle="miter"/>
           <v:formulas>
@@ -1724,9 +1564,8 @@
           <v:path o:extrusionok="f" gradientshapeok="t" o:connecttype="rect"/>
           <o:lock v:ext="edit" aspectratio="t"/>
         </v:shapetype>
-        <v:shape id="WordPictureWatermark1042613361" o:spid="_x0000_s4099" type="#_x0000_t75" style="position:absolute;margin-left:0;margin-top:0;width:451.2pt;height:374.5pt;z-index:-251642880;mso-position-horizontal:center;mso-position-horizontal-relative:margin;mso-position-vertical:center;mso-position-vertical-relative:margin" o:allowincell="f">
-          <v:imagedata r:id="rId1" o:title="bangladesh-national-museum-logo-3E89BFB4CA-seeklogo" gain="19661f" blacklevel="22938f"/>
-          <w10:wrap anchorx="margin" anchory="margin"/>
+        <v:shape id="WordPictureWatermark105083845" o:spid="_x0000_s2051" type="#_x0000_t75" style="position:absolute;margin-left:0;margin-top:0;width:451.05pt;height:406.6pt;z-index:-251642880;mso-position-horizontal:center;mso-position-horizontal-relative:margin;mso-position-vertical:center;mso-position-vertical-relative:margin" o:allowincell="f">
+          <v:imagedata r:id="rId1" o:title="IMG_20201225_153151" gain="19661f" blacklevel="22938f"/>
         </v:shape>
       </w:pict>
     </w:r>
@@ -1854,7 +1693,7 @@
         </mc:Choice>
         <mc:Fallback>
           <w:pict>
-            <v:rect w14:anchorId="589679AC" id="Rectangle 5" o:spid="_x0000_s1027" style="position:absolute;margin-left:-6pt;margin-top:7.25pt;width:151.45pt;height:50.85pt;z-index:251659264;visibility:visible;mso-wrap-style:square;mso-width-percent:0;mso-height-percent:0;mso-wrap-distance-left:9pt;mso-wrap-distance-top:0;mso-wrap-distance-right:9pt;mso-wrap-distance-bottom:0;mso-position-horizontal:absolute;mso-position-horizontal-relative:margin;mso-position-vertical:absolute;mso-position-vertical-relative:page;mso-width-percent:0;mso-height-percent:0;mso-width-relative:margin;mso-height-relative:margin;v-text-anchor:middle" o:gfxdata="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" fillcolor="white [3201]" strokecolor="white [3212]" strokeweight="1pt">
+            <v:rect w14:anchorId="589679AC" id="Rectangle 5" o:spid="_x0000_s1026" style="position:absolute;margin-left:-6pt;margin-top:7.25pt;width:151.45pt;height:50.85pt;z-index:251659264;visibility:visible;mso-wrap-style:square;mso-width-percent:0;mso-height-percent:0;mso-wrap-distance-left:9pt;mso-wrap-distance-top:0;mso-wrap-distance-right:9pt;mso-wrap-distance-bottom:0;mso-position-horizontal:absolute;mso-position-horizontal-relative:margin;mso-position-vertical:absolute;mso-position-vertical-relative:page;mso-width-percent:0;mso-height-percent:0;mso-width-relative:margin;mso-height-relative:margin;v-text-anchor:middle" o:gfxdata="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" fillcolor="white [3201]" strokecolor="white [3212]" strokeweight="1pt">
               <v:textbox>
                 <w:txbxContent>
                   <w:p>
@@ -2002,7 +1841,7 @@
       <w:rPr>
         <w:noProof/>
       </w:rPr>
-      <w:pict w14:anchorId="684F2778">
+      <w:pict w14:anchorId="42FBAC16">
         <v:shapetype id="_x0000_t75" coordsize="21600,21600" o:spt="75" o:preferrelative="t" path="m@4@5l@4@11@9@11@9@5xe" filled="f" stroked="f">
           <v:stroke joinstyle="miter"/>
           <v:formulas>
@@ -2022,9 +1861,8 @@
           <v:path o:extrusionok="f" gradientshapeok="t" o:connecttype="rect"/>
           <o:lock v:ext="edit" aspectratio="t"/>
         </v:shapetype>
-        <v:shape id="WordPictureWatermark1042613359" o:spid="_x0000_s4097" type="#_x0000_t75" style="position:absolute;margin-left:0;margin-top:0;width:451.2pt;height:374.5pt;z-index:-251644928;mso-position-horizontal:center;mso-position-horizontal-relative:margin;mso-position-vertical:center;mso-position-vertical-relative:margin" o:allowincell="f">
-          <v:imagedata r:id="rId1" o:title="bangladesh-national-museum-logo-3E89BFB4CA-seeklogo" gain="19661f" blacklevel="22938f"/>
-          <w10:wrap anchorx="margin" anchory="margin"/>
+        <v:shape id="WordPictureWatermark105083843" o:spid="_x0000_s2049" type="#_x0000_t75" style="position:absolute;margin-left:0;margin-top:0;width:451.05pt;height:406.6pt;z-index:-251644928;mso-position-horizontal:center;mso-position-horizontal-relative:margin;mso-position-vertical:center;mso-position-vertical-relative:margin" o:allowincell="f">
+          <v:imagedata r:id="rId1" o:title="IMG_20201225_153151" gain="19661f" blacklevel="22938f"/>
         </v:shape>
       </w:pict>
     </w:r>
